--- a/valida.docx
+++ b/valida.docx
@@ -22,10 +22,7 @@
         <w:t>T</w:t>
       </w:r>
       <w:r>
-        <w:t>he 5-</w:t>
-      </w:r>
-      <w:r>
-        <w:t>fold cross validation</w:t>
+        <w:t>he 5-fold cross validation</w:t>
       </w:r>
       <w:r>
         <w:rPr>
@@ -34,55 +31,19 @@
         <w:t xml:space="preserve"> </w:t>
       </w:r>
       <w:r>
-        <w:t>is used to test the accuracy of the algorithm.</w:t>
-      </w:r>
-      <w:r>
-        <w:t xml:space="preserve"> It divides the </w:t>
-      </w:r>
-      <w:r>
-        <w:t xml:space="preserve">data set into </w:t>
-      </w:r>
-      <w:r>
-        <w:t>5</w:t>
-      </w:r>
-      <w:r>
-        <w:t xml:space="preserve"> parts, </w:t>
-      </w:r>
-      <w:r>
-        <w:t xml:space="preserve">and </w:t>
-      </w:r>
-      <w:r>
-        <w:t xml:space="preserve">take turns to take </w:t>
-      </w:r>
-      <w:r>
-        <w:t>4</w:t>
-      </w:r>
-      <w:r>
-        <w:t xml:space="preserve"> of them as training data and one as test data, and carry out the test. The correct rate</w:t>
+        <w:t>is used to test the accuracy of the algorithm. It divides the data set into 5 parts</w:t>
       </w:r>
       <w:r>
         <w:t xml:space="preserve"> </w:t>
       </w:r>
       <w:r>
-        <w:t>will be obtained for each test.</w:t>
+        <w:t>and take turns to take 4 of them as training data and one as test data</w:t>
       </w:r>
       <w:r>
-        <w:t xml:space="preserve"> T</w:t>
+        <w:t xml:space="preserve"> </w:t>
       </w:r>
       <w:r>
-        <w:t xml:space="preserve">he average value of the </w:t>
-      </w:r>
-      <w:r>
-        <w:t xml:space="preserve">accuracy </w:t>
-      </w:r>
-      <w:r>
-        <w:t xml:space="preserve">of the results of </w:t>
-      </w:r>
-      <w:r>
-        <w:t>5</w:t>
-      </w:r>
-      <w:r>
-        <w:t xml:space="preserve"> times is used as the estimation of the accuracy of the algorithm. </w:t>
+        <w:t xml:space="preserve">and carry out the test. The correct rate will be obtained for each test. The average value of the accuracy of the results of 5 times is used as the estimation of the accuracy of the algorithm. </w:t>
       </w:r>
       <w:r>
         <w:t>The advantage of this method is to ensure that every subsample is trained and tested to reduce the generalization error.</w:t>
@@ -97,21 +58,548 @@
         <w:t>T</w:t>
       </w:r>
       <w:r>
-        <w:t>he function was written to calculated the value of MSE of the two models, the result of which shows that the value of for model is much smaller.</w:t>
-      </w:r>
-      <w:bookmarkStart w:id="0" w:name="_GoBack"/>
-      <w:bookmarkEnd w:id="0"/>
-      <w:r>
-        <w:t xml:space="preserve"> </w:t>
+        <w:t xml:space="preserve">he function was written to calculate the value of MSE of the two models, the result of which shows that the value of for model is much smaller. </w:t>
       </w:r>
     </w:p>
-    <w:p>
-      <w:pPr>
-        <w:rPr>
-          <w:rFonts w:hint="eastAsia"/>
-        </w:rPr>
-      </w:pPr>
-    </w:p>
+    <w:tbl>
+      <w:tblPr>
+        <w:tblW w:w="12257" w:type="dxa"/>
+        <w:tblCellSpacing w:w="0" w:type="dxa"/>
+        <w:tblCellMar>
+          <w:top w:w="15" w:type="dxa"/>
+          <w:left w:w="15" w:type="dxa"/>
+          <w:bottom w:w="15" w:type="dxa"/>
+          <w:right w:w="15" w:type="dxa"/>
+        </w:tblCellMar>
+        <w:tblLook w:val="04A0" w:firstRow="1" w:lastRow="0" w:firstColumn="1" w:lastColumn="0" w:noHBand="0" w:noVBand="1"/>
+      </w:tblPr>
+      <w:tblGrid>
+        <w:gridCol w:w="2427"/>
+        <w:gridCol w:w="1536"/>
+        <w:gridCol w:w="1591"/>
+        <w:gridCol w:w="1788"/>
+        <w:gridCol w:w="4915"/>
+      </w:tblGrid>
+      <w:tr>
+        <w:trPr>
+          <w:gridAfter w:val="1"/>
+          <w:wAfter w:w="4915" w:type="dxa"/>
+          <w:trHeight w:val="331"/>
+          <w:tblHeader/>
+          <w:tblCellSpacing w:w="0" w:type="dxa"/>
+        </w:trPr>
+        <w:tc>
+          <w:tcPr>
+            <w:tcW w:w="2427" w:type="dxa"/>
+            <w:tcBorders>
+              <w:top w:val="nil"/>
+              <w:left w:val="nil"/>
+              <w:bottom w:val="single" w:sz="6" w:space="0" w:color="0C1F30"/>
+              <w:right w:val="single" w:sz="6" w:space="0" w:color="0C1F30"/>
+            </w:tcBorders>
+            <w:shd w:val="clear" w:color="auto" w:fill="4E5C68"/>
+            <w:tcMar>
+              <w:top w:w="75" w:type="dxa"/>
+              <w:left w:w="75" w:type="dxa"/>
+              <w:bottom w:w="75" w:type="dxa"/>
+              <w:right w:w="75" w:type="dxa"/>
+            </w:tcMar>
+            <w:vAlign w:val="center"/>
+          </w:tcPr>
+          <w:p>
+            <w:pPr>
+              <w:widowControl/>
+              <w:jc w:val="left"/>
+              <w:rPr>
+                <w:rFonts w:ascii="宋体" w:eastAsia="宋体" w:hAnsi="宋体" w:cs="宋体"/>
+                <w:color w:val="FFFFFF"/>
+                <w:kern w:val="0"/>
+                <w:sz w:val="17"/>
+                <w:szCs w:val="17"/>
+              </w:rPr>
+            </w:pPr>
+          </w:p>
+        </w:tc>
+        <w:tc>
+          <w:tcPr>
+            <w:tcW w:w="4915" w:type="dxa"/>
+            <w:gridSpan w:val="3"/>
+            <w:tcBorders>
+              <w:top w:val="nil"/>
+              <w:left w:val="nil"/>
+              <w:bottom w:val="single" w:sz="6" w:space="0" w:color="0C1F30"/>
+              <w:right w:val="single" w:sz="6" w:space="0" w:color="0C1F30"/>
+            </w:tcBorders>
+            <w:shd w:val="clear" w:color="auto" w:fill="4E5C68"/>
+            <w:tcMar>
+              <w:top w:w="75" w:type="dxa"/>
+              <w:left w:w="75" w:type="dxa"/>
+              <w:bottom w:w="75" w:type="dxa"/>
+              <w:right w:w="75" w:type="dxa"/>
+            </w:tcMar>
+            <w:vAlign w:val="center"/>
+          </w:tcPr>
+          <w:p>
+            <w:pPr>
+              <w:widowControl/>
+              <w:jc w:val="left"/>
+              <w:rPr>
+                <w:rFonts w:ascii="宋体" w:eastAsia="宋体" w:hAnsi="宋体" w:cs="宋体"/>
+                <w:color w:val="FFFFFF"/>
+                <w:kern w:val="0"/>
+                <w:sz w:val="17"/>
+                <w:szCs w:val="17"/>
+              </w:rPr>
+            </w:pPr>
+          </w:p>
+        </w:tc>
+      </w:tr>
+      <w:tr>
+        <w:trPr>
+          <w:trHeight w:val="904"/>
+          <w:tblHeader/>
+          <w:tblCellSpacing w:w="0" w:type="dxa"/>
+        </w:trPr>
+        <w:tc>
+          <w:tcPr>
+            <w:tcW w:w="3963" w:type="dxa"/>
+            <w:gridSpan w:val="2"/>
+            <w:tcBorders>
+              <w:top w:val="nil"/>
+              <w:left w:val="nil"/>
+              <w:bottom w:val="single" w:sz="2" w:space="0" w:color="0C1F30"/>
+              <w:right w:val="single" w:sz="6" w:space="0" w:color="0C1F30"/>
+            </w:tcBorders>
+            <w:shd w:val="clear" w:color="auto" w:fill="4E5C68"/>
+            <w:tcMar>
+              <w:top w:w="0" w:type="dxa"/>
+              <w:left w:w="75" w:type="dxa"/>
+              <w:bottom w:w="0" w:type="dxa"/>
+              <w:right w:w="75" w:type="dxa"/>
+            </w:tcMar>
+            <w:vAlign w:val="center"/>
+            <w:hideMark/>
+          </w:tcPr>
+          <w:p>
+            <w:pPr>
+              <w:widowControl/>
+              <w:shd w:val="clear" w:color="auto" w:fill="323232"/>
+              <w:jc w:val="left"/>
+              <w:rPr>
+                <w:rFonts w:ascii="Segoe UI" w:eastAsia="宋体" w:hAnsi="Segoe UI" w:cs="Segoe UI"/>
+                <w:color w:val="FFFFFF"/>
+                <w:kern w:val="0"/>
+                <w:sz w:val="27"/>
+                <w:szCs w:val="27"/>
+              </w:rPr>
+            </w:pPr>
+          </w:p>
+        </w:tc>
+        <w:tc>
+          <w:tcPr>
+            <w:tcW w:w="1591" w:type="dxa"/>
+            <w:tcBorders>
+              <w:top w:val="nil"/>
+              <w:left w:val="nil"/>
+              <w:bottom w:val="single" w:sz="2" w:space="0" w:color="0C1F30"/>
+              <w:right w:val="single" w:sz="6" w:space="0" w:color="0C1F30"/>
+            </w:tcBorders>
+            <w:shd w:val="clear" w:color="auto" w:fill="4E5C68"/>
+            <w:tcMar>
+              <w:top w:w="0" w:type="dxa"/>
+              <w:left w:w="75" w:type="dxa"/>
+              <w:bottom w:w="0" w:type="dxa"/>
+              <w:right w:w="75" w:type="dxa"/>
+            </w:tcMar>
+            <w:vAlign w:val="center"/>
+            <w:hideMark/>
+          </w:tcPr>
+          <w:p>
+            <w:pPr>
+              <w:widowControl/>
+              <w:spacing w:after="540"/>
+              <w:jc w:val="left"/>
+              <w:rPr>
+                <w:rFonts w:ascii="Times New Roman" w:eastAsia="Times New Roman" w:hAnsi="Times New Roman" w:cs="Times New Roman"/>
+                <w:kern w:val="0"/>
+                <w:sz w:val="20"/>
+                <w:szCs w:val="20"/>
+              </w:rPr>
+            </w:pPr>
+            <w:r>
+              <w:rPr>
+                <w:rFonts w:ascii="宋体" w:eastAsia="宋体" w:hAnsi="宋体" w:cs="宋体"/>
+                <w:color w:val="FFFFFF"/>
+                <w:kern w:val="0"/>
+                <w:sz w:val="17"/>
+                <w:szCs w:val="17"/>
+              </w:rPr>
+              <w:t>formod</w:t>
+            </w:r>
+          </w:p>
+        </w:tc>
+        <w:tc>
+          <w:tcPr>
+            <w:tcW w:w="1788" w:type="dxa"/>
+            <w:tcBorders>
+              <w:top w:val="nil"/>
+              <w:left w:val="nil"/>
+              <w:bottom w:val="single" w:sz="2" w:space="0" w:color="0C1F30"/>
+              <w:right w:val="single" w:sz="6" w:space="0" w:color="0C1F30"/>
+            </w:tcBorders>
+            <w:shd w:val="clear" w:color="auto" w:fill="4E5C68"/>
+            <w:tcMar>
+              <w:top w:w="0" w:type="dxa"/>
+              <w:left w:w="75" w:type="dxa"/>
+              <w:bottom w:w="0" w:type="dxa"/>
+              <w:right w:w="75" w:type="dxa"/>
+            </w:tcMar>
+            <w:vAlign w:val="center"/>
+            <w:hideMark/>
+          </w:tcPr>
+          <w:p>
+            <w:pPr>
+              <w:widowControl/>
+              <w:spacing w:after="540"/>
+              <w:jc w:val="left"/>
+              <w:rPr>
+                <w:rFonts w:ascii="Times New Roman" w:eastAsia="Times New Roman" w:hAnsi="Times New Roman" w:cs="Times New Roman"/>
+                <w:kern w:val="0"/>
+                <w:sz w:val="20"/>
+                <w:szCs w:val="20"/>
+              </w:rPr>
+            </w:pPr>
+            <w:r>
+              <w:rPr>
+                <w:rFonts w:asciiTheme="minorEastAsia" w:hAnsiTheme="minorEastAsia" w:cs="Times New Roman"/>
+                <w:kern w:val="0"/>
+                <w:sz w:val="20"/>
+                <w:szCs w:val="20"/>
+              </w:rPr>
+              <w:t>S</w:t>
+            </w:r>
+            <w:r>
+              <w:rPr>
+                <w:rFonts w:asciiTheme="minorEastAsia" w:hAnsiTheme="minorEastAsia" w:cs="Times New Roman" w:hint="eastAsia"/>
+                <w:kern w:val="0"/>
+                <w:sz w:val="20"/>
+                <w:szCs w:val="20"/>
+              </w:rPr>
+              <w:t>tepmod</w:t>
+            </w:r>
+            <w:bookmarkStart w:id="0" w:name="_GoBack"/>
+            <w:bookmarkEnd w:id="0"/>
+          </w:p>
+        </w:tc>
+        <w:tc>
+          <w:tcPr>
+            <w:tcW w:w="4915" w:type="dxa"/>
+            <w:vAlign w:val="center"/>
+          </w:tcPr>
+          <w:p>
+            <w:pPr>
+              <w:widowControl/>
+              <w:jc w:val="left"/>
+              <w:rPr>
+                <w:rFonts w:ascii="Times New Roman" w:eastAsia="Times New Roman" w:hAnsi="Times New Roman" w:cs="Times New Roman"/>
+                <w:vanish/>
+                <w:kern w:val="0"/>
+                <w:sz w:val="20"/>
+                <w:szCs w:val="20"/>
+              </w:rPr>
+            </w:pPr>
+            <w:r>
+              <w:rPr>
+                <w:rFonts w:ascii="宋体" w:eastAsia="宋体" w:hAnsi="宋体" w:cs="宋体"/>
+                <w:color w:val="FFFFFF"/>
+                <w:kern w:val="0"/>
+                <w:sz w:val="17"/>
+                <w:szCs w:val="17"/>
+              </w:rPr>
+              <w:t>stepmod</w:t>
+            </w:r>
+          </w:p>
+        </w:tc>
+      </w:tr>
+      <w:tr>
+        <w:trPr>
+          <w:gridAfter w:val="1"/>
+          <w:wAfter w:w="4915" w:type="dxa"/>
+          <w:trHeight w:val="366"/>
+          <w:tblCellSpacing w:w="0" w:type="dxa"/>
+        </w:trPr>
+        <w:tc>
+          <w:tcPr>
+            <w:tcW w:w="0" w:type="auto"/>
+            <w:gridSpan w:val="2"/>
+            <w:tcBorders>
+              <w:top w:val="nil"/>
+              <w:left w:val="nil"/>
+              <w:bottom w:val="single" w:sz="6" w:space="0" w:color="0C1F30"/>
+              <w:right w:val="single" w:sz="6" w:space="0" w:color="0C1F30"/>
+            </w:tcBorders>
+            <w:shd w:val="clear" w:color="auto" w:fill="4E5C68"/>
+            <w:noWrap/>
+            <w:tcMar>
+              <w:top w:w="60" w:type="dxa"/>
+              <w:left w:w="75" w:type="dxa"/>
+              <w:bottom w:w="60" w:type="dxa"/>
+              <w:right w:w="75" w:type="dxa"/>
+            </w:tcMar>
+            <w:vAlign w:val="center"/>
+            <w:hideMark/>
+          </w:tcPr>
+          <w:p>
+            <w:pPr>
+              <w:widowControl/>
+              <w:spacing w:after="540"/>
+              <w:jc w:val="right"/>
+              <w:rPr>
+                <w:rFonts w:ascii="宋体" w:eastAsia="宋体" w:hAnsi="宋体" w:cs="宋体"/>
+                <w:color w:val="FFFFFF"/>
+                <w:kern w:val="0"/>
+                <w:sz w:val="17"/>
+                <w:szCs w:val="17"/>
+              </w:rPr>
+            </w:pPr>
+            <w:r>
+              <w:rPr>
+                <w:rFonts w:ascii="宋体" w:eastAsia="宋体" w:hAnsi="宋体" w:cs="宋体"/>
+                <w:color w:val="FFFFFF"/>
+                <w:kern w:val="0"/>
+                <w:sz w:val="17"/>
+                <w:szCs w:val="17"/>
+              </w:rPr>
+              <w:t>5-fold MSE</w:t>
+            </w:r>
+          </w:p>
+        </w:tc>
+        <w:tc>
+          <w:tcPr>
+            <w:tcW w:w="0" w:type="auto"/>
+            <w:tcBorders>
+              <w:top w:val="nil"/>
+              <w:left w:val="nil"/>
+              <w:bottom w:val="single" w:sz="6" w:space="0" w:color="0C1F30"/>
+              <w:right w:val="single" w:sz="6" w:space="0" w:color="0C1F30"/>
+            </w:tcBorders>
+            <w:noWrap/>
+            <w:tcMar>
+              <w:top w:w="60" w:type="dxa"/>
+              <w:left w:w="75" w:type="dxa"/>
+              <w:bottom w:w="60" w:type="dxa"/>
+              <w:right w:w="75" w:type="dxa"/>
+            </w:tcMar>
+            <w:vAlign w:val="center"/>
+            <w:hideMark/>
+          </w:tcPr>
+          <w:p>
+            <w:pPr>
+              <w:widowControl/>
+              <w:spacing w:after="540"/>
+              <w:jc w:val="left"/>
+              <w:rPr>
+                <w:rFonts w:ascii="宋体" w:eastAsia="宋体" w:hAnsi="宋体" w:cs="宋体"/>
+                <w:kern w:val="0"/>
+                <w:sz w:val="17"/>
+                <w:szCs w:val="17"/>
+              </w:rPr>
+            </w:pPr>
+            <w:r>
+              <w:rPr>
+                <w:rFonts w:ascii="宋体" w:eastAsia="宋体" w:hAnsi="宋体" w:cs="宋体"/>
+                <w:kern w:val="0"/>
+                <w:sz w:val="17"/>
+                <w:szCs w:val="17"/>
+              </w:rPr>
+              <w:t>458.3237</w:t>
+            </w:r>
+          </w:p>
+        </w:tc>
+        <w:tc>
+          <w:tcPr>
+            <w:tcW w:w="0" w:type="auto"/>
+            <w:tcBorders>
+              <w:top w:val="nil"/>
+              <w:left w:val="nil"/>
+              <w:bottom w:val="single" w:sz="6" w:space="0" w:color="0C1F30"/>
+              <w:right w:val="single" w:sz="6" w:space="0" w:color="0C1F30"/>
+            </w:tcBorders>
+            <w:noWrap/>
+            <w:tcMar>
+              <w:top w:w="60" w:type="dxa"/>
+              <w:left w:w="75" w:type="dxa"/>
+              <w:bottom w:w="60" w:type="dxa"/>
+              <w:right w:w="75" w:type="dxa"/>
+            </w:tcMar>
+            <w:vAlign w:val="center"/>
+            <w:hideMark/>
+          </w:tcPr>
+          <w:p>
+            <w:pPr>
+              <w:widowControl/>
+              <w:spacing w:after="540"/>
+              <w:jc w:val="left"/>
+              <w:rPr>
+                <w:rFonts w:ascii="宋体" w:eastAsia="宋体" w:hAnsi="宋体" w:cs="宋体"/>
+                <w:kern w:val="0"/>
+                <w:sz w:val="17"/>
+                <w:szCs w:val="17"/>
+              </w:rPr>
+            </w:pPr>
+            <w:r>
+              <w:rPr>
+                <w:rFonts w:ascii="宋体" w:eastAsia="宋体" w:hAnsi="宋体" w:cs="宋体"/>
+                <w:kern w:val="0"/>
+                <w:sz w:val="17"/>
+                <w:szCs w:val="17"/>
+              </w:rPr>
+              <w:t>525.4774</w:t>
+            </w:r>
+          </w:p>
+        </w:tc>
+      </w:tr>
+      <w:tr>
+        <w:trPr>
+          <w:gridAfter w:val="1"/>
+          <w:wAfter w:w="4915" w:type="dxa"/>
+          <w:trHeight w:val="366"/>
+          <w:tblCellSpacing w:w="0" w:type="dxa"/>
+        </w:trPr>
+        <w:tc>
+          <w:tcPr>
+            <w:tcW w:w="0" w:type="auto"/>
+            <w:gridSpan w:val="2"/>
+            <w:tcBorders>
+              <w:top w:val="nil"/>
+              <w:left w:val="nil"/>
+              <w:bottom w:val="single" w:sz="6" w:space="0" w:color="0C1F30"/>
+              <w:right w:val="single" w:sz="6" w:space="0" w:color="0C1F30"/>
+            </w:tcBorders>
+            <w:shd w:val="clear" w:color="auto" w:fill="4E5C68"/>
+            <w:noWrap/>
+            <w:tcMar>
+              <w:top w:w="60" w:type="dxa"/>
+              <w:left w:w="75" w:type="dxa"/>
+              <w:bottom w:w="60" w:type="dxa"/>
+              <w:right w:w="75" w:type="dxa"/>
+            </w:tcMar>
+            <w:vAlign w:val="center"/>
+            <w:hideMark/>
+          </w:tcPr>
+          <w:p>
+            <w:pPr>
+              <w:widowControl/>
+              <w:spacing w:after="540"/>
+              <w:jc w:val="right"/>
+              <w:rPr>
+                <w:rFonts w:ascii="宋体" w:eastAsia="宋体" w:hAnsi="宋体" w:cs="宋体"/>
+                <w:color w:val="FFFFFF"/>
+                <w:kern w:val="0"/>
+                <w:sz w:val="17"/>
+                <w:szCs w:val="17"/>
+              </w:rPr>
+            </w:pPr>
+            <w:r>
+              <w:rPr>
+                <w:rFonts w:ascii="宋体" w:eastAsia="宋体" w:hAnsi="宋体" w:cs="宋体"/>
+                <w:color w:val="FFFFFF"/>
+                <w:kern w:val="0"/>
+                <w:sz w:val="17"/>
+                <w:szCs w:val="17"/>
+              </w:rPr>
+              <w:t>validetion-dataset MSE</w:t>
+            </w:r>
+          </w:p>
+        </w:tc>
+        <w:tc>
+          <w:tcPr>
+            <w:tcW w:w="0" w:type="auto"/>
+            <w:tcBorders>
+              <w:top w:val="nil"/>
+              <w:left w:val="nil"/>
+              <w:bottom w:val="single" w:sz="6" w:space="0" w:color="0C1F30"/>
+              <w:right w:val="single" w:sz="6" w:space="0" w:color="0C1F30"/>
+            </w:tcBorders>
+            <w:noWrap/>
+            <w:tcMar>
+              <w:top w:w="60" w:type="dxa"/>
+              <w:left w:w="75" w:type="dxa"/>
+              <w:bottom w:w="60" w:type="dxa"/>
+              <w:right w:w="75" w:type="dxa"/>
+            </w:tcMar>
+            <w:vAlign w:val="center"/>
+            <w:hideMark/>
+          </w:tcPr>
+          <w:p>
+            <w:pPr>
+              <w:widowControl/>
+              <w:spacing w:after="540"/>
+              <w:jc w:val="left"/>
+              <w:rPr>
+                <w:rFonts w:ascii="宋体" w:eastAsia="宋体" w:hAnsi="宋体" w:cs="宋体"/>
+                <w:kern w:val="0"/>
+                <w:sz w:val="17"/>
+                <w:szCs w:val="17"/>
+              </w:rPr>
+            </w:pPr>
+            <w:r>
+              <w:rPr>
+                <w:rFonts w:ascii="宋体" w:eastAsia="宋体" w:hAnsi="宋体" w:cs="宋体"/>
+                <w:kern w:val="0"/>
+                <w:sz w:val="17"/>
+                <w:szCs w:val="17"/>
+              </w:rPr>
+              <w:t>309.9346</w:t>
+            </w:r>
+          </w:p>
+        </w:tc>
+        <w:tc>
+          <w:tcPr>
+            <w:tcW w:w="0" w:type="auto"/>
+            <w:tcBorders>
+              <w:top w:val="nil"/>
+              <w:left w:val="nil"/>
+              <w:bottom w:val="single" w:sz="6" w:space="0" w:color="0C1F30"/>
+              <w:right w:val="single" w:sz="6" w:space="0" w:color="0C1F30"/>
+            </w:tcBorders>
+            <w:noWrap/>
+            <w:tcMar>
+              <w:top w:w="60" w:type="dxa"/>
+              <w:left w:w="75" w:type="dxa"/>
+              <w:bottom w:w="60" w:type="dxa"/>
+              <w:right w:w="75" w:type="dxa"/>
+            </w:tcMar>
+            <w:vAlign w:val="center"/>
+            <w:hideMark/>
+          </w:tcPr>
+          <w:p>
+            <w:pPr>
+              <w:widowControl/>
+              <w:spacing w:after="540"/>
+              <w:jc w:val="left"/>
+              <w:rPr>
+                <w:rFonts w:ascii="宋体" w:eastAsia="宋体" w:hAnsi="宋体" w:cs="宋体"/>
+                <w:kern w:val="0"/>
+                <w:sz w:val="17"/>
+                <w:szCs w:val="17"/>
+              </w:rPr>
+            </w:pPr>
+            <w:r>
+              <w:rPr>
+                <w:rFonts w:ascii="宋体" w:eastAsia="宋体" w:hAnsi="宋体" w:cs="宋体"/>
+                <w:kern w:val="0"/>
+                <w:sz w:val="17"/>
+                <w:szCs w:val="17"/>
+              </w:rPr>
+              <w:t>306.8825</w:t>
+            </w:r>
+          </w:p>
+        </w:tc>
+      </w:tr>
+    </w:tbl>
+    <w:p/>
+    <w:p/>
     <w:sectPr>
       <w:pgSz w:w="11906" w:h="16838"/>
       <w:pgMar w:top="1440" w:right="1800" w:bottom="1440" w:left="1800" w:header="851" w:footer="992" w:gutter="0"/>
@@ -549,6 +1037,16 @@
     <w:semiHidden/>
     <w:unhideWhenUsed/>
   </w:style>
+  <w:style w:type="character" w:customStyle="1" w:styleId="textcell">
+    <w:name w:val="textcell"/>
+    <w:basedOn w:val="a0"/>
+    <w:rsid w:val="006D491C"/>
+  </w:style>
+  <w:style w:type="character" w:customStyle="1" w:styleId="numbercell">
+    <w:name w:val="numbercell"/>
+    <w:basedOn w:val="a0"/>
+    <w:rsid w:val="006D491C"/>
+  </w:style>
 </w:styles>
 </file>
 
